--- a/templates/nrs-labels/2-0.docx
+++ b/templates/nrs-labels/2-0.docx
@@ -445,7 +445,10 @@
           <w:p/>
           <w:p>
             <w:r>
-              <w:pict w14:anchorId="35117C8E">
+              <w:rPr>
+                <w:noProof/>
+              </w:rPr>
+              <w:pict w14:anchorId="1BE1F7D0">
                 <v:shapetype id="_x0000_t75" coordsize="21600,21600" o:spt="75" o:preferrelative="t" path="m@4@5l@4@11@9@11@9@5xe" filled="f" stroked="f">
                   <v:stroke joinstyle="miter"/>
                   <v:formulas>
@@ -465,8 +468,8 @@
                   <v:path o:extrusionok="f" gradientshapeok="t" o:connecttype="rect"/>
                   <o:lock v:ext="edit" aspectratio="t"/>
                 </v:shapetype>
-                <v:shape id="_x0000_i1025" type="#_x0000_t75" style="width:186pt;height:198pt">
-                  <v:imagedata r:id="rId5" o:title="TNRS-AddressLables"/>
+                <v:shape id="Picture 1" o:spid="_x0000_i1027" type="#_x0000_t75" style="width:186pt;height:198pt;visibility:visible;mso-wrap-style:square">
+                  <v:imagedata r:id="rId5" o:title=""/>
                 </v:shape>
               </w:pict>
             </w:r>
